--- a/Task4_RabbitMQ_doc/Working.docx
+++ b/Task4_RabbitMQ_doc/Working.docx
@@ -32,9 +32,9 @@
           <w:lang w:val="en-US"/>
         </w:rPr>
         <w:drawing>
-          <wp:inline distT="0" distB="0" distL="0" distR="0" wp14:anchorId="1A2A3628" wp14:editId="57CDDAD8">
-            <wp:extent cx="5731510" cy="1819275"/>
-            <wp:effectExtent l="0" t="0" r="2540" b="9525"/>
+          <wp:inline distT="0" distB="0" distL="0" distR="0" wp14:anchorId="620CA05A" wp14:editId="43B45377">
+            <wp:extent cx="5731510" cy="1543685"/>
+            <wp:effectExtent l="0" t="0" r="2540" b="0"/>
             <wp:docPr id="1" name="Picture 1"/>
             <wp:cNvGraphicFramePr>
               <a:graphicFrameLocks xmlns:a="http://schemas.openxmlformats.org/drawingml/2006/main" noChangeAspect="1"/>
@@ -55,56 +55,7 @@
                   <pic:spPr>
                     <a:xfrm>
                       <a:off x="0" y="0"/>
-                      <a:ext cx="5731510" cy="1819275"/>
-                    </a:xfrm>
-                    <a:prstGeom prst="rect">
-                      <a:avLst/>
-                    </a:prstGeom>
-                  </pic:spPr>
-                </pic:pic>
-              </a:graphicData>
-            </a:graphic>
-          </wp:inline>
-        </w:drawing>
-      </w:r>
-      <w:bookmarkStart w:id="0" w:name="_GoBack"/>
-      <w:bookmarkEnd w:id="0"/>
-    </w:p>
-    <w:p>
-      <w:pPr>
-        <w:rPr>
-          <w:lang w:val="en-US"/>
-        </w:rPr>
-      </w:pPr>
-      <w:r>
-        <w:rPr>
-          <w:lang w:val="en-US"/>
-        </w:rPr>
-        <w:drawing>
-          <wp:inline distT="0" distB="0" distL="0" distR="0" wp14:anchorId="001B04CF" wp14:editId="5887E39A">
-            <wp:extent cx="5731510" cy="643890"/>
-            <wp:effectExtent l="0" t="0" r="2540" b="3810"/>
-            <wp:docPr id="2" name="Picture 2"/>
-            <wp:cNvGraphicFramePr>
-              <a:graphicFrameLocks xmlns:a="http://schemas.openxmlformats.org/drawingml/2006/main" noChangeAspect="1"/>
-            </wp:cNvGraphicFramePr>
-            <a:graphic xmlns:a="http://schemas.openxmlformats.org/drawingml/2006/main">
-              <a:graphicData uri="http://schemas.openxmlformats.org/drawingml/2006/picture">
-                <pic:pic xmlns:pic="http://schemas.openxmlformats.org/drawingml/2006/picture">
-                  <pic:nvPicPr>
-                    <pic:cNvPr id="1" name=""/>
-                    <pic:cNvPicPr/>
-                  </pic:nvPicPr>
-                  <pic:blipFill>
-                    <a:blip r:embed="rId7"/>
-                    <a:stretch>
-                      <a:fillRect/>
-                    </a:stretch>
-                  </pic:blipFill>
-                  <pic:spPr>
-                    <a:xfrm>
-                      <a:off x="0" y="0"/>
-                      <a:ext cx="5731510" cy="643890"/>
+                      <a:ext cx="5731510" cy="1543685"/>
                     </a:xfrm>
                     <a:prstGeom prst="rect">
                       <a:avLst/>
@@ -128,10 +79,66 @@
           <w:lang w:val="en-US"/>
         </w:rPr>
         <w:drawing>
-          <wp:inline distT="0" distB="0" distL="0" distR="0" wp14:anchorId="4B9D9431" wp14:editId="7FAA4950">
-            <wp:extent cx="5731510" cy="2377440"/>
-            <wp:effectExtent l="0" t="0" r="2540" b="3810"/>
-            <wp:docPr id="3" name="Picture 3"/>
+          <wp:inline distT="0" distB="0" distL="0" distR="0" wp14:anchorId="2E0539B2" wp14:editId="1CB7D0B3">
+            <wp:extent cx="5731510" cy="1484630"/>
+            <wp:effectExtent l="0" t="0" r="2540" b="1270"/>
+            <wp:docPr id="6" name="Picture 6"/>
+            <wp:cNvGraphicFramePr>
+              <a:graphicFrameLocks xmlns:a="http://schemas.openxmlformats.org/drawingml/2006/main" noChangeAspect="1"/>
+            </wp:cNvGraphicFramePr>
+            <a:graphic xmlns:a="http://schemas.openxmlformats.org/drawingml/2006/main">
+              <a:graphicData uri="http://schemas.openxmlformats.org/drawingml/2006/picture">
+                <pic:pic xmlns:pic="http://schemas.openxmlformats.org/drawingml/2006/picture">
+                  <pic:nvPicPr>
+                    <pic:cNvPr id="1" name=""/>
+                    <pic:cNvPicPr/>
+                  </pic:nvPicPr>
+                  <pic:blipFill>
+                    <a:blip r:embed="rId7"/>
+                    <a:stretch>
+                      <a:fillRect/>
+                    </a:stretch>
+                  </pic:blipFill>
+                  <pic:spPr>
+                    <a:xfrm>
+                      <a:off x="0" y="0"/>
+                      <a:ext cx="5731510" cy="1484630"/>
+                    </a:xfrm>
+                    <a:prstGeom prst="rect">
+                      <a:avLst/>
+                    </a:prstGeom>
+                  </pic:spPr>
+                </pic:pic>
+              </a:graphicData>
+            </a:graphic>
+          </wp:inline>
+        </w:drawing>
+      </w:r>
+    </w:p>
+    <w:p>
+      <w:pPr>
+        <w:rPr>
+          <w:lang w:val="en-US"/>
+        </w:rPr>
+      </w:pPr>
+    </w:p>
+    <w:p>
+      <w:pPr>
+        <w:rPr>
+          <w:rFonts w:ascii="Times New Roman" w:hAnsi="Times New Roman"/>
+          <w:lang w:val="en-US"/>
+        </w:rPr>
+      </w:pPr>
+      <w:r>
+        <w:rPr>
+          <w:rFonts w:ascii="Times New Roman" w:hAnsi="Times New Roman"/>
+          <w:lang w:val="en-US"/>
+        </w:rPr>
+        <w:drawing>
+          <wp:inline distT="0" distB="0" distL="0" distR="0" wp14:anchorId="7A5192E6" wp14:editId="53323157">
+            <wp:extent cx="5731510" cy="2400300"/>
+            <wp:effectExtent l="0" t="0" r="2540" b="0"/>
+            <wp:docPr id="7" name="Picture 7"/>
             <wp:cNvGraphicFramePr>
               <a:graphicFrameLocks xmlns:a="http://schemas.openxmlformats.org/drawingml/2006/main" noChangeAspect="1"/>
             </wp:cNvGraphicFramePr>
@@ -151,7 +158,7 @@
                   <pic:spPr>
                     <a:xfrm>
                       <a:off x="0" y="0"/>
-                      <a:ext cx="5731510" cy="2377440"/>
+                      <a:ext cx="5731510" cy="2400300"/>
                     </a:xfrm>
                     <a:prstGeom prst="rect">
                       <a:avLst/>
@@ -163,103 +170,11 @@
           </wp:inline>
         </w:drawing>
       </w:r>
-    </w:p>
-    <w:p>
-      <w:pPr>
-        <w:rPr>
-          <w:lang w:val="en-US"/>
-        </w:rPr>
-      </w:pPr>
-      <w:r>
-        <w:rPr>
-          <w:lang w:val="en-US"/>
-        </w:rPr>
-        <w:drawing>
-          <wp:inline distT="0" distB="0" distL="0" distR="0" wp14:anchorId="13E460F8" wp14:editId="70762F49">
-            <wp:extent cx="5731510" cy="760730"/>
-            <wp:effectExtent l="0" t="0" r="2540" b="1270"/>
-            <wp:docPr id="4" name="Picture 4"/>
-            <wp:cNvGraphicFramePr>
-              <a:graphicFrameLocks xmlns:a="http://schemas.openxmlformats.org/drawingml/2006/main" noChangeAspect="1"/>
-            </wp:cNvGraphicFramePr>
-            <a:graphic xmlns:a="http://schemas.openxmlformats.org/drawingml/2006/main">
-              <a:graphicData uri="http://schemas.openxmlformats.org/drawingml/2006/picture">
-                <pic:pic xmlns:pic="http://schemas.openxmlformats.org/drawingml/2006/picture">
-                  <pic:nvPicPr>
-                    <pic:cNvPr id="1" name=""/>
-                    <pic:cNvPicPr/>
-                  </pic:nvPicPr>
-                  <pic:blipFill>
-                    <a:blip r:embed="rId9"/>
-                    <a:stretch>
-                      <a:fillRect/>
-                    </a:stretch>
-                  </pic:blipFill>
-                  <pic:spPr>
-                    <a:xfrm>
-                      <a:off x="0" y="0"/>
-                      <a:ext cx="5731510" cy="760730"/>
-                    </a:xfrm>
-                    <a:prstGeom prst="rect">
-                      <a:avLst/>
-                    </a:prstGeom>
-                  </pic:spPr>
-                </pic:pic>
-              </a:graphicData>
-            </a:graphic>
-          </wp:inline>
-        </w:drawing>
-      </w:r>
-    </w:p>
-    <w:p>
-      <w:pPr>
-        <w:rPr>
-          <w:lang w:val="en-US"/>
-        </w:rPr>
-      </w:pPr>
-      <w:r>
-        <w:rPr>
-          <w:lang w:val="en-US"/>
-        </w:rPr>
-        <w:drawing>
-          <wp:inline distT="0" distB="0" distL="0" distR="0" wp14:anchorId="48D43383" wp14:editId="19A07BCE">
-            <wp:extent cx="5731510" cy="2152650"/>
-            <wp:effectExtent l="0" t="0" r="2540" b="0"/>
-            <wp:docPr id="5" name="Picture 5"/>
-            <wp:cNvGraphicFramePr>
-              <a:graphicFrameLocks xmlns:a="http://schemas.openxmlformats.org/drawingml/2006/main" noChangeAspect="1"/>
-            </wp:cNvGraphicFramePr>
-            <a:graphic xmlns:a="http://schemas.openxmlformats.org/drawingml/2006/main">
-              <a:graphicData uri="http://schemas.openxmlformats.org/drawingml/2006/picture">
-                <pic:pic xmlns:pic="http://schemas.openxmlformats.org/drawingml/2006/picture">
-                  <pic:nvPicPr>
-                    <pic:cNvPr id="1" name=""/>
-                    <pic:cNvPicPr/>
-                  </pic:nvPicPr>
-                  <pic:blipFill>
-                    <a:blip r:embed="rId10"/>
-                    <a:stretch>
-                      <a:fillRect/>
-                    </a:stretch>
-                  </pic:blipFill>
-                  <pic:spPr>
-                    <a:xfrm>
-                      <a:off x="0" y="0"/>
-                      <a:ext cx="5731510" cy="2152650"/>
-                    </a:xfrm>
-                    <a:prstGeom prst="rect">
-                      <a:avLst/>
-                    </a:prstGeom>
-                  </pic:spPr>
-                </pic:pic>
-              </a:graphicData>
-            </a:graphic>
-          </wp:inline>
-        </w:drawing>
-      </w:r>
+      <w:bookmarkStart w:id="0" w:name="_GoBack"/>
+      <w:bookmarkEnd w:id="0"/>
     </w:p>
     <w:sectPr>
-      <w:headerReference w:type="default" r:id="rId11"/>
+      <w:headerReference w:type="default" r:id="rId9"/>
       <w:pgSz w:w="11906" w:h="16838"/>
       <w:pgMar w:top="1440" w:right="1440" w:bottom="1440" w:left="1440" w:header="708" w:footer="708" w:gutter="0"/>
       <w:cols w:space="708"/>
